--- a/Labs/Lab1/Complexity and Stacks draft 3.docx
+++ b/Labs/Lab1/Complexity and Stacks draft 3.docx
@@ -48,13 +48,8 @@
       <w:r>
         <w:t xml:space="preserve">Why? </w:t>
       </w:r>
-      <w:proofErr w:type="gramStart"/>
-      <w:r>
-        <w:t>It</w:t>
-      </w:r>
-      <w:proofErr w:type="gramEnd"/>
-      <w:r>
-        <w:t xml:space="preserve"> is important to measure these properties of an algorithm as it gives a concrete way of comparing algorithms.</w:t>
+      <w:r>
+        <w:t>It is important to measure these properties of an algorithm as it gives a concrete way of comparing algorithms.</w:t>
       </w:r>
     </w:p>
     <w:p>
@@ -226,19 +221,11 @@
       </m:oMathPara>
     </w:p>
     <w:p>
-      <w:proofErr w:type="gramStart"/>
-      <w:r>
-        <w:rPr>
-          <w:rFonts w:eastAsiaTheme="minorEastAsia"/>
-        </w:rPr>
-        <w:t>So</w:t>
-      </w:r>
-      <w:proofErr w:type="gramEnd"/>
-      <w:r>
-        <w:rPr>
-          <w:rFonts w:eastAsiaTheme="minorEastAsia"/>
-        </w:rPr>
-        <w:t xml:space="preserve"> for the example below:</w:t>
+      <w:r>
+        <w:rPr>
+          <w:rFonts w:eastAsiaTheme="minorEastAsia"/>
+        </w:rPr>
+        <w:t>So for the example below:</w:t>
       </w:r>
     </w:p>
     <w:p/>
@@ -269,7 +256,7 @@
           <v:shape id="_x0000_i1038" type="#_x0000_t75" style="width:451.5pt;height:93.75pt" o:ole="">
             <v:imagedata r:id="rId5" o:title=""/>
           </v:shape>
-          <o:OLEObject Type="Embed" ProgID="Word.OpenDocumentText.12" ShapeID="_x0000_i1038" DrawAspect="Content" ObjectID="_1664174452" r:id="rId6"/>
+          <o:OLEObject Type="Embed" ProgID="Word.OpenDocumentText.12" ShapeID="_x0000_i1038" DrawAspect="Content" ObjectID="_1664174817" r:id="rId6"/>
         </w:object>
       </w:r>
     </w:p>
@@ -304,15 +291,7 @@
     </w:p>
     <w:p>
       <w:r>
-        <w:t xml:space="preserve">We are going to calculate </w:t>
-      </w:r>
-      <w:proofErr w:type="gramStart"/>
-      <w:r>
-        <w:t>this algorithms</w:t>
-      </w:r>
-      <w:proofErr w:type="gramEnd"/>
-      <w:r>
-        <w:t xml:space="preserve"> worst-case complexity, this means for the input “n” what’s the most amount of operations it could do.</w:t>
+        <w:t>We are going to calculate this algorithms worst-case complexity, this means for the input “n” what’s the most amount of operations it could do.</w:t>
       </w:r>
     </w:p>
     <w:p>
@@ -321,13 +300,8 @@
       </w:r>
     </w:p>
     <w:p>
-      <w:proofErr w:type="gramStart"/>
-      <w:r>
-        <w:t>Lets</w:t>
-      </w:r>
-      <w:proofErr w:type="gramEnd"/>
-      <w:r>
-        <w:t xml:space="preserve"> go through this algorithm step by step:</w:t>
+      <w:r>
+        <w:t>Lets go through this algorithm step by step:</w:t>
       </w:r>
     </w:p>
     <w:p>
@@ -403,15 +377,7 @@
     </w:p>
     <w:p>
       <w:r>
-        <w:t xml:space="preserve">Then for the code inside the for loop, as this is the worst-case the </w:t>
-      </w:r>
-      <w:proofErr w:type="gramStart"/>
-      <w:r>
-        <w:t>value</w:t>
-      </w:r>
-      <w:proofErr w:type="gramEnd"/>
-      <w:r>
-        <w:t xml:space="preserve"> we are looking for will be at the end of the array, so this will do “n” comparisons then stops</w:t>
+        <w:t>Then for the code inside the for loop, as this is the worst-case the value we are looking for will be at the end of the array, so this will do “n” comparisons then stops</w:t>
       </w:r>
     </w:p>
     <w:p>
@@ -485,19 +451,11 @@
           <w:rFonts w:eastAsiaTheme="minorEastAsia"/>
         </w:rPr>
       </w:pPr>
-      <w:proofErr w:type="gramStart"/>
-      <w:r>
-        <w:rPr>
-          <w:rFonts w:eastAsiaTheme="minorEastAsia"/>
-        </w:rPr>
-        <w:t>Also</w:t>
-      </w:r>
-      <w:proofErr w:type="gramEnd"/>
-      <w:r>
-        <w:rPr>
-          <w:rFonts w:eastAsiaTheme="minorEastAsia"/>
-        </w:rPr>
-        <w:t xml:space="preserve"> it is very specific, </w:t>
+      <w:r>
+        <w:rPr>
+          <w:rFonts w:eastAsiaTheme="minorEastAsia"/>
+        </w:rPr>
+        <w:t xml:space="preserve">Also it is very specific, </w:t>
       </w:r>
       <w:r>
         <w:rPr>
@@ -535,7 +493,7 @@
           <v:shape id="_x0000_i1027" type="#_x0000_t75" style="width:451.5pt;height:136.5pt" o:ole="">
             <v:imagedata r:id="rId7" o:title=""/>
           </v:shape>
-          <o:OLEObject Type="Embed" ProgID="Word.OpenDocumentText.12" ShapeID="_x0000_i1027" DrawAspect="Content" ObjectID="_1664174453" r:id="rId8"/>
+          <o:OLEObject Type="Embed" ProgID="Word.OpenDocumentText.12" ShapeID="_x0000_i1027" DrawAspect="Content" ObjectID="_1664174818" r:id="rId8"/>
         </w:object>
       </w:r>
     </w:p>
@@ -545,19 +503,11 @@
           <w:rFonts w:eastAsiaTheme="minorEastAsia"/>
         </w:rPr>
       </w:pPr>
-      <w:proofErr w:type="gramStart"/>
-      <w:r>
-        <w:rPr>
-          <w:rFonts w:eastAsiaTheme="minorEastAsia"/>
-        </w:rPr>
-        <w:t>Lets</w:t>
-      </w:r>
-      <w:proofErr w:type="gramEnd"/>
-      <w:r>
-        <w:rPr>
-          <w:rFonts w:eastAsiaTheme="minorEastAsia"/>
-        </w:rPr>
-        <w:t xml:space="preserve"> try and find the complexity of this algorithm now:</w:t>
+      <w:r>
+        <w:rPr>
+          <w:rFonts w:eastAsiaTheme="minorEastAsia"/>
+        </w:rPr>
+        <w:t>Lets try and find the complexity of this algorithm now:</w:t>
       </w:r>
     </w:p>
     <w:p>
@@ -579,19 +529,11 @@
           <w:rFonts w:eastAsiaTheme="minorEastAsia"/>
         </w:rPr>
       </w:pPr>
-      <w:proofErr w:type="gramStart"/>
-      <w:r>
-        <w:rPr>
-          <w:rFonts w:eastAsiaTheme="minorEastAsia"/>
-        </w:rPr>
-        <w:t>Lets</w:t>
-      </w:r>
-      <w:proofErr w:type="gramEnd"/>
-      <w:r>
-        <w:rPr>
-          <w:rFonts w:eastAsiaTheme="minorEastAsia"/>
-        </w:rPr>
-        <w:t xml:space="preserve"> start on the inner nested loop.</w:t>
+      <w:r>
+        <w:rPr>
+          <w:rFonts w:eastAsiaTheme="minorEastAsia"/>
+        </w:rPr>
+        <w:t>Lets start on the inner nested loop.</w:t>
       </w:r>
     </w:p>
     <w:p>
@@ -614,19 +556,11 @@
           <w:rFonts w:eastAsiaTheme="minorEastAsia"/>
         </w:rPr>
       </w:pPr>
-      <w:proofErr w:type="gramStart"/>
-      <w:r>
-        <w:rPr>
-          <w:rFonts w:eastAsiaTheme="minorEastAsia"/>
-        </w:rPr>
-        <w:t>So</w:t>
-      </w:r>
-      <w:proofErr w:type="gramEnd"/>
-      <w:r>
-        <w:rPr>
-          <w:rFonts w:eastAsiaTheme="minorEastAsia"/>
-        </w:rPr>
-        <w:t xml:space="preserve"> as well as the 1 op for the comparison there is 3 ops for the swapping of values. This gives 4.</w:t>
+      <w:r>
+        <w:rPr>
+          <w:rFonts w:eastAsiaTheme="minorEastAsia"/>
+        </w:rPr>
+        <w:t>So as well as the 1 op for the comparison there is 3 ops for the swapping of values. This gives 4.</w:t>
       </w:r>
     </w:p>
     <w:p>
@@ -1059,35 +993,7 @@
         <w:rPr>
           <w:rFonts w:eastAsiaTheme="minorEastAsia"/>
         </w:rPr>
-        <w:t xml:space="preserve"> – 1” </w:t>
-      </w:r>
-      <w:proofErr w:type="gramStart"/>
-      <w:r>
-        <w:rPr>
-          <w:rFonts w:eastAsiaTheme="minorEastAsia"/>
-        </w:rPr>
-        <w:t>times, but</w:t>
-      </w:r>
-      <w:proofErr w:type="gramEnd"/>
-      <w:r>
-        <w:rPr>
-          <w:rFonts w:eastAsiaTheme="minorEastAsia"/>
-        </w:rPr>
-        <w:t xml:space="preserve"> using big O notation we can overestimate the complexity. </w:t>
-      </w:r>
-      <w:proofErr w:type="gramStart"/>
-      <w:r>
-        <w:rPr>
-          <w:rFonts w:eastAsiaTheme="minorEastAsia"/>
-        </w:rPr>
-        <w:t>So</w:t>
-      </w:r>
-      <w:proofErr w:type="gramEnd"/>
-      <w:r>
-        <w:rPr>
-          <w:rFonts w:eastAsiaTheme="minorEastAsia"/>
-        </w:rPr>
-        <w:t xml:space="preserve"> we can change “n – </w:t>
+        <w:t xml:space="preserve"> – 1” times, but using big O notation we can overestimate the complexity. So we can change “n – </w:t>
       </w:r>
       <w:proofErr w:type="spellStart"/>
       <w:r>
@@ -1111,7 +1017,6 @@
         </w:rPr>
       </w:pPr>
       <w:proofErr w:type="spellStart"/>
-      <w:proofErr w:type="gramStart"/>
       <w:r>
         <w:rPr>
           <w:rFonts w:eastAsiaTheme="minorEastAsia"/>
@@ -1119,7 +1024,6 @@
         <w:t>Lets</w:t>
       </w:r>
       <w:proofErr w:type="spellEnd"/>
-      <w:proofErr w:type="gramEnd"/>
       <w:r>
         <w:rPr>
           <w:rFonts w:eastAsiaTheme="minorEastAsia"/>
@@ -1159,19 +1063,11 @@
           <w:rFonts w:eastAsiaTheme="minorEastAsia"/>
         </w:rPr>
       </w:pPr>
-      <w:proofErr w:type="gramStart"/>
-      <w:r>
-        <w:rPr>
-          <w:rFonts w:eastAsiaTheme="minorEastAsia"/>
-        </w:rPr>
-        <w:t>So</w:t>
-      </w:r>
-      <w:proofErr w:type="gramEnd"/>
-      <w:r>
-        <w:rPr>
-          <w:rFonts w:eastAsiaTheme="minorEastAsia"/>
-        </w:rPr>
-        <w:t xml:space="preserve"> all in all:</w:t>
+      <w:r>
+        <w:rPr>
+          <w:rFonts w:eastAsiaTheme="minorEastAsia"/>
+        </w:rPr>
+        <w:t>So all in all:</w:t>
       </w:r>
     </w:p>
     <w:p>
@@ -1473,21 +1369,7 @@
         <w:rPr>
           <w:rFonts w:eastAsiaTheme="minorEastAsia"/>
         </w:rPr>
-        <w:t xml:space="preserve">Using Big O </w:t>
-      </w:r>
-      <w:proofErr w:type="gramStart"/>
-      <w:r>
-        <w:rPr>
-          <w:rFonts w:eastAsiaTheme="minorEastAsia"/>
-        </w:rPr>
-        <w:t>notation</w:t>
-      </w:r>
-      <w:proofErr w:type="gramEnd"/>
-      <w:r>
-        <w:rPr>
-          <w:rFonts w:eastAsiaTheme="minorEastAsia"/>
-        </w:rPr>
-        <w:t xml:space="preserve"> we can also simplify the root we take to get to the answer. </w:t>
+        <w:t xml:space="preserve">Using Big O notation we can also simplify the root we take to get to the answer. </w:t>
       </w:r>
     </w:p>
     <w:p>
@@ -2043,15 +1925,7 @@
     </w:p>
     <w:p>
       <w:r>
-        <w:t xml:space="preserve">Access: </w:t>
-      </w:r>
-      <w:proofErr w:type="gramStart"/>
-      <w:r>
-        <w:t>O(</w:t>
-      </w:r>
-      <w:proofErr w:type="gramEnd"/>
-      <w:r>
-        <w:t>1) this is because given the index of a value in array the computer can access it without searching</w:t>
+        <w:t>Access: O(1) this is because given the index of a value in array the computer can access it without searching</w:t>
       </w:r>
     </w:p>
     <w:p>
@@ -2059,12 +1933,10 @@
         <w:t xml:space="preserve">Search: O(n) because there is no order to the values in an array so you must search through each index until </w:t>
       </w:r>
       <w:proofErr w:type="spellStart"/>
-      <w:proofErr w:type="gramStart"/>
       <w:r>
         <w:t>its</w:t>
       </w:r>
       <w:proofErr w:type="spellEnd"/>
-      <w:proofErr w:type="gramEnd"/>
       <w:r>
         <w:t xml:space="preserve"> found</w:t>
       </w:r>
@@ -2082,8 +1954,6 @@
         <w:lastRenderedPageBreak/>
         <w:t>Stack</w:t>
       </w:r>
-      <w:bookmarkStart w:id="2" w:name="_GoBack"/>
-      <w:bookmarkEnd w:id="2"/>
     </w:p>
     <w:p>
       <w:r>
@@ -2097,15 +1967,7 @@
     </w:p>
     <w:p>
       <w:r>
-        <w:t xml:space="preserve">Insertion and Deletion: </w:t>
-      </w:r>
-      <w:proofErr w:type="gramStart"/>
-      <w:r>
-        <w:t>O(</w:t>
-      </w:r>
-      <w:proofErr w:type="gramEnd"/>
-      <w:r>
-        <w:t>1) As the only value that can be deleted is at the end of the stack and the only place a value can be inserted is at the end, so not necessary to move any other data around</w:t>
+        <w:t>Insertion and Deletion: O(1) As the only value that can be deleted is at the end of the stack and the only place a value can be inserted is at the end, so not necessary to move any other data around</w:t>
       </w:r>
     </w:p>
     <w:p>
@@ -2145,15 +2007,15 @@
         <w:t>Priority Queues are Queues that have order for which each value should be popped. This means that every index in the array is ordered by an attribute generally; in order from lowest to highest. For example:</w:t>
       </w:r>
     </w:p>
-    <w:bookmarkStart w:id="3" w:name="_MON_1663866618"/>
-    <w:bookmarkEnd w:id="3"/>
+    <w:bookmarkStart w:id="2" w:name="_MON_1663866618"/>
+    <w:bookmarkEnd w:id="2"/>
     <w:p>
       <w:r>
         <w:object w:dxaOrig="9026" w:dyaOrig="2157" w14:anchorId="04F267FA">
           <v:shape id="_x0000_i1028" type="#_x0000_t75" style="width:451.5pt;height:108pt" o:ole="">
             <v:imagedata r:id="rId11" o:title=""/>
           </v:shape>
-          <o:OLEObject Type="Embed" ProgID="Word.OpenDocumentText.12" ShapeID="_x0000_i1028" DrawAspect="Content" ObjectID="_1664174454" r:id="rId12"/>
+          <o:OLEObject Type="Embed" ProgID="Word.OpenDocumentText.12" ShapeID="_x0000_i1028" DrawAspect="Content" ObjectID="_1664174819" r:id="rId12"/>
         </w:object>
       </w:r>
     </w:p>
@@ -2162,15 +2024,15 @@
         <w:t>If every value was then popped it would be in this order.</w:t>
       </w:r>
     </w:p>
-    <w:bookmarkStart w:id="4" w:name="_MON_1663866637"/>
-    <w:bookmarkEnd w:id="4"/>
+    <w:bookmarkStart w:id="3" w:name="_MON_1663866637"/>
+    <w:bookmarkEnd w:id="3"/>
     <w:p>
       <w:r>
         <w:object w:dxaOrig="9026" w:dyaOrig="731" w14:anchorId="628B9272">
           <v:shape id="_x0000_i1029" type="#_x0000_t75" style="width:451.5pt;height:36.75pt" o:ole="">
             <v:imagedata r:id="rId13" o:title=""/>
           </v:shape>
-          <o:OLEObject Type="Embed" ProgID="Word.OpenDocumentText.12" ShapeID="_x0000_i1029" DrawAspect="Content" ObjectID="_1664174455" r:id="rId14"/>
+          <o:OLEObject Type="Embed" ProgID="Word.OpenDocumentText.12" ShapeID="_x0000_i1029" DrawAspect="Content" ObjectID="_1664174820" r:id="rId14"/>
         </w:object>
       </w:r>
     </w:p>
@@ -2189,22 +2051,34 @@
     </w:p>
     <w:p>
       <w:r>
-        <w:t xml:space="preserve">Now you know how a Priority queue is supposed to work, we want you to try and implement it. Go to the link posted in the chat to see the challenge. For this don’t worry about </w:t>
-      </w:r>
-      <w:proofErr w:type="gramStart"/>
-      <w:r>
-        <w:t>actually submitting</w:t>
-      </w:r>
-      <w:proofErr w:type="gramEnd"/>
-      <w:r>
-        <w:t xml:space="preserve"> your code to the website just read the problem and see if you can implement it yourself and we’ll discuss the solutions together.</w:t>
-      </w:r>
+        <w:t>Now you know how a Priority queue is supposed to work, we want you to try and implement it. Go to the link posted in the chat to see the challenge. For this don’t worry about actually submitting your code to the website just read the problem and see if you can implement it yourself and we’ll discuss the solutions together.</w:t>
+      </w:r>
+    </w:p>
+    <w:p>
+      <w:r>
+        <w:t>The link:</w:t>
+      </w:r>
+    </w:p>
+    <w:p>
+      <w:hyperlink r:id="rId15" w:tgtFrame="_blank" w:tooltip="https://www.hackerearth.com/practice/data-structures/trees/heapspriority-queues/practice-problems/algorithm/monk-and-champions-league/" w:history="1">
+        <w:r>
+          <w:rPr>
+            <w:rStyle w:val="Hyperlink"/>
+            <w:rFonts w:ascii="Helvetica" w:hAnsi="Helvetica"/>
+            <w:bdr w:val="none" w:sz="0" w:space="0" w:color="auto" w:frame="1"/>
+          </w:rPr>
+          <w:t>https://www.hackerearth.com/practice/data-structures/trees/heapspriority-queues/practice-problems/algorithm/monk-and-champions-league/</w:t>
+        </w:r>
+      </w:hyperlink>
+      <w:bookmarkStart w:id="4" w:name="_GoBack"/>
+      <w:bookmarkEnd w:id="4"/>
     </w:p>
     <w:p>
       <w:pPr>
         <w:pStyle w:val="Heading3"/>
       </w:pPr>
       <w:r>
+        <w:lastRenderedPageBreak/>
         <w:t>My (basic) implementation</w:t>
       </w:r>
     </w:p>
@@ -2219,9 +2093,9 @@
       <w:r>
         <w:object w:dxaOrig="9026" w:dyaOrig="3585" w14:anchorId="1F7E1B33">
           <v:shape id="_x0000_i1026" type="#_x0000_t75" style="width:451.5pt;height:179.25pt" o:ole="">
-            <v:imagedata r:id="rId15" o:title=""/>
+            <v:imagedata r:id="rId16" o:title=""/>
           </v:shape>
-          <o:OLEObject Type="Embed" ProgID="Word.OpenDocumentText.12" ShapeID="_x0000_i1026" DrawAspect="Content" ObjectID="_1664174456" r:id="rId16"/>
+          <o:OLEObject Type="Embed" ProgID="Word.OpenDocumentText.12" ShapeID="_x0000_i1026" DrawAspect="Content" ObjectID="_1664174821" r:id="rId17"/>
         </w:object>
       </w:r>
     </w:p>
@@ -2230,6 +2104,8 @@
         <w:t>This works by just storing the values in the order they come in, then when popped it searches the list for the lowest value, removes it and returns it – not very efficient.</w:t>
       </w:r>
     </w:p>
+    <w:p/>
+    <w:p/>
     <w:p/>
     <w:p>
       <w:r>

--- a/Labs/Lab1/Complexity and Stacks draft 3.docx
+++ b/Labs/Lab1/Complexity and Stacks draft 3.docx
@@ -22,6 +22,8 @@
       <w:r>
         <w:t>Before we get started with Big O and complexity, I want to talk a little bit about how we are going to teach it. To start off with this will be a practical introduction to this topic, we are going to use complexity and big O as a tool to compare algorithms. There is a lot to this topic that we are going to simplify, firstly because we are limited in time and secondly and more importantly because we are not lecturers.</w:t>
       </w:r>
+      <w:bookmarkStart w:id="0" w:name="_GoBack"/>
+      <w:bookmarkEnd w:id="0"/>
     </w:p>
     <w:p>
       <w:pPr>
@@ -38,7 +40,10 @@
     </w:p>
     <w:p>
       <w:r>
-        <w:t>This resource can be pretty much anything that the algorithm uses, but we will be focusing on time and then touch on complexity</w:t>
+        <w:t xml:space="preserve">This resource can be pretty much anything that the algorithm uses, but we will be focusing on time and then touch on </w:t>
+      </w:r>
+      <w:r>
+        <w:t>space</w:t>
       </w:r>
       <w:r>
         <w:t xml:space="preserve">. </w:t>
@@ -48,8 +53,13 @@
       <w:r>
         <w:t xml:space="preserve">Why? </w:t>
       </w:r>
-      <w:r>
-        <w:t>It is important to measure these properties of an algorithm as it gives a concrete way of comparing algorithms.</w:t>
+      <w:proofErr w:type="gramStart"/>
+      <w:r>
+        <w:t>It</w:t>
+      </w:r>
+      <w:proofErr w:type="gramEnd"/>
+      <w:r>
+        <w:t xml:space="preserve"> is important to measure these properties of an algorithm as it gives a concrete way of comparing algorithms.</w:t>
       </w:r>
     </w:p>
     <w:p>
@@ -221,16 +231,24 @@
       </m:oMathPara>
     </w:p>
     <w:p>
-      <w:r>
-        <w:rPr>
-          <w:rFonts w:eastAsiaTheme="minorEastAsia"/>
-        </w:rPr>
-        <w:t>So for the example below:</w:t>
+      <w:proofErr w:type="gramStart"/>
+      <w:r>
+        <w:rPr>
+          <w:rFonts w:eastAsiaTheme="minorEastAsia"/>
+        </w:rPr>
+        <w:t>So</w:t>
+      </w:r>
+      <w:proofErr w:type="gramEnd"/>
+      <w:r>
+        <w:rPr>
+          <w:rFonts w:eastAsiaTheme="minorEastAsia"/>
+        </w:rPr>
+        <w:t xml:space="preserve"> for the example below:</w:t>
       </w:r>
     </w:p>
     <w:p/>
-    <w:bookmarkStart w:id="0" w:name="_MON_1663862136"/>
-    <w:bookmarkEnd w:id="0"/>
+    <w:bookmarkStart w:id="1" w:name="_MON_1663862136"/>
+    <w:bookmarkEnd w:id="1"/>
     <w:p>
       <w:r>
         <w:object w:dxaOrig="9026" w:dyaOrig="1869" w14:anchorId="202141DB">
@@ -254,9 +272,9 @@
             <o:lock v:ext="edit" aspectratio="t"/>
           </v:shapetype>
           <v:shape id="_x0000_i1038" type="#_x0000_t75" style="width:451.5pt;height:93.75pt" o:ole="">
-            <v:imagedata r:id="rId5" o:title=""/>
+            <v:imagedata r:id="rId7" o:title=""/>
           </v:shape>
-          <o:OLEObject Type="Embed" ProgID="Word.OpenDocumentText.12" ShapeID="_x0000_i1038" DrawAspect="Content" ObjectID="_1664174817" r:id="rId6"/>
+          <o:OLEObject Type="Embed" ProgID="Word.OpenDocumentText.12" ShapeID="_x0000_i1038" DrawAspect="Content" ObjectID="_1664204602" r:id="rId8"/>
         </w:object>
       </w:r>
     </w:p>
@@ -291,7 +309,15 @@
     </w:p>
     <w:p>
       <w:r>
-        <w:t>We are going to calculate this algorithms worst-case complexity, this means for the input “n” what’s the most amount of operations it could do.</w:t>
+        <w:t xml:space="preserve">We are going to calculate </w:t>
+      </w:r>
+      <w:proofErr w:type="gramStart"/>
+      <w:r>
+        <w:t>this algorithms</w:t>
+      </w:r>
+      <w:proofErr w:type="gramEnd"/>
+      <w:r>
+        <w:t xml:space="preserve"> worst-case complexity, this means for the input “n” what’s the most amount of operations it could do.</w:t>
       </w:r>
     </w:p>
     <w:p>
@@ -300,8 +326,13 @@
       </w:r>
     </w:p>
     <w:p>
-      <w:r>
-        <w:t>Lets go through this algorithm step by step:</w:t>
+      <w:proofErr w:type="gramStart"/>
+      <w:r>
+        <w:t>Lets</w:t>
+      </w:r>
+      <w:proofErr w:type="gramEnd"/>
+      <w:r>
+        <w:t xml:space="preserve"> go through this algorithm step by step:</w:t>
       </w:r>
     </w:p>
     <w:p>
@@ -377,7 +408,15 @@
     </w:p>
     <w:p>
       <w:r>
-        <w:t>Then for the code inside the for loop, as this is the worst-case the value we are looking for will be at the end of the array, so this will do “n” comparisons then stops</w:t>
+        <w:t xml:space="preserve">Then for the code inside the for loop, as this is the worst-case the </w:t>
+      </w:r>
+      <w:proofErr w:type="gramStart"/>
+      <w:r>
+        <w:t>value</w:t>
+      </w:r>
+      <w:proofErr w:type="gramEnd"/>
+      <w:r>
+        <w:t xml:space="preserve"> we are looking for will be at the end of the array, so this will do “n” comparisons then stops</w:t>
       </w:r>
     </w:p>
     <w:p>
@@ -451,11 +490,19 @@
           <w:rFonts w:eastAsiaTheme="minorEastAsia"/>
         </w:rPr>
       </w:pPr>
-      <w:r>
-        <w:rPr>
-          <w:rFonts w:eastAsiaTheme="minorEastAsia"/>
-        </w:rPr>
-        <w:t xml:space="preserve">Also it is very specific, </w:t>
+      <w:proofErr w:type="gramStart"/>
+      <w:r>
+        <w:rPr>
+          <w:rFonts w:eastAsiaTheme="minorEastAsia"/>
+        </w:rPr>
+        <w:t>Also</w:t>
+      </w:r>
+      <w:proofErr w:type="gramEnd"/>
+      <w:r>
+        <w:rPr>
+          <w:rFonts w:eastAsiaTheme="minorEastAsia"/>
+        </w:rPr>
+        <w:t xml:space="preserve"> it is very specific, </w:t>
       </w:r>
       <w:r>
         <w:rPr>
@@ -477,8 +524,8 @@
         <w:t>Here is bubble sort</w:t>
       </w:r>
     </w:p>
-    <w:bookmarkStart w:id="1" w:name="_MON_1664097860"/>
-    <w:bookmarkEnd w:id="1"/>
+    <w:bookmarkStart w:id="2" w:name="_MON_1664097860"/>
+    <w:bookmarkEnd w:id="2"/>
     <w:p>
       <w:pPr>
         <w:rPr>
@@ -491,9 +538,9 @@
         </w:rPr>
         <w:object w:dxaOrig="9026" w:dyaOrig="2730" w14:anchorId="36E832D2">
           <v:shape id="_x0000_i1027" type="#_x0000_t75" style="width:451.5pt;height:136.5pt" o:ole="">
-            <v:imagedata r:id="rId7" o:title=""/>
+            <v:imagedata r:id="rId9" o:title=""/>
           </v:shape>
-          <o:OLEObject Type="Embed" ProgID="Word.OpenDocumentText.12" ShapeID="_x0000_i1027" DrawAspect="Content" ObjectID="_1664174818" r:id="rId8"/>
+          <o:OLEObject Type="Embed" ProgID="Word.OpenDocumentText.12" ShapeID="_x0000_i1027" DrawAspect="Content" ObjectID="_1664204603" r:id="rId10"/>
         </w:object>
       </w:r>
     </w:p>
@@ -503,11 +550,19 @@
           <w:rFonts w:eastAsiaTheme="minorEastAsia"/>
         </w:rPr>
       </w:pPr>
-      <w:r>
-        <w:rPr>
-          <w:rFonts w:eastAsiaTheme="minorEastAsia"/>
-        </w:rPr>
-        <w:t>Lets try and find the complexity of this algorithm now:</w:t>
+      <w:proofErr w:type="gramStart"/>
+      <w:r>
+        <w:rPr>
+          <w:rFonts w:eastAsiaTheme="minorEastAsia"/>
+        </w:rPr>
+        <w:t>Lets</w:t>
+      </w:r>
+      <w:proofErr w:type="gramEnd"/>
+      <w:r>
+        <w:rPr>
+          <w:rFonts w:eastAsiaTheme="minorEastAsia"/>
+        </w:rPr>
+        <w:t xml:space="preserve"> try and find the complexity of this algorithm now:</w:t>
       </w:r>
     </w:p>
     <w:p>
@@ -529,11 +584,19 @@
           <w:rFonts w:eastAsiaTheme="minorEastAsia"/>
         </w:rPr>
       </w:pPr>
-      <w:r>
-        <w:rPr>
-          <w:rFonts w:eastAsiaTheme="minorEastAsia"/>
-        </w:rPr>
-        <w:t>Lets start on the inner nested loop.</w:t>
+      <w:proofErr w:type="gramStart"/>
+      <w:r>
+        <w:rPr>
+          <w:rFonts w:eastAsiaTheme="minorEastAsia"/>
+        </w:rPr>
+        <w:t>Lets</w:t>
+      </w:r>
+      <w:proofErr w:type="gramEnd"/>
+      <w:r>
+        <w:rPr>
+          <w:rFonts w:eastAsiaTheme="minorEastAsia"/>
+        </w:rPr>
+        <w:t xml:space="preserve"> start on the inner nested loop.</w:t>
       </w:r>
     </w:p>
     <w:p>
@@ -556,11 +619,19 @@
           <w:rFonts w:eastAsiaTheme="minorEastAsia"/>
         </w:rPr>
       </w:pPr>
-      <w:r>
-        <w:rPr>
-          <w:rFonts w:eastAsiaTheme="minorEastAsia"/>
-        </w:rPr>
-        <w:t>So as well as the 1 op for the comparison there is 3 ops for the swapping of values. This gives 4.</w:t>
+      <w:proofErr w:type="gramStart"/>
+      <w:r>
+        <w:rPr>
+          <w:rFonts w:eastAsiaTheme="minorEastAsia"/>
+        </w:rPr>
+        <w:t>So</w:t>
+      </w:r>
+      <w:proofErr w:type="gramEnd"/>
+      <w:r>
+        <w:rPr>
+          <w:rFonts w:eastAsiaTheme="minorEastAsia"/>
+        </w:rPr>
+        <w:t xml:space="preserve"> as well as the 1 op for the comparison there is 3 ops for the swapping of values. This gives 4.</w:t>
       </w:r>
     </w:p>
     <w:p>
@@ -656,10 +727,16 @@
         </w:rPr>
         <w:t>Big O</w:t>
       </w:r>
-    </w:p>
-    <w:p>
-      <w:r>
-        <w:t xml:space="preserve">Big O, in computer science, is a notation for showing complexity of an algorithm in a simpler way. </w:t>
+      <w:r>
+        <w:rPr>
+          <w:rFonts w:eastAsiaTheme="minorEastAsia"/>
+        </w:rPr>
+        <w:t xml:space="preserve"> notation</w:t>
+      </w:r>
+    </w:p>
+    <w:p>
+      <w:r>
+        <w:t xml:space="preserve">Big O, in computer science, is a notation for showing complexity of an algorithm. </w:t>
       </w:r>
     </w:p>
     <w:p>
@@ -806,6 +883,12 @@
         </w:rPr>
         <w:t xml:space="preserve">If </w:t>
       </w:r>
+      <w:r>
+        <w:rPr>
+          <w:rFonts w:eastAsiaTheme="minorEastAsia"/>
+        </w:rPr>
+        <w:t>for</w:t>
+      </w:r>
       <m:oMath>
         <m:r>
           <w:rPr>
@@ -993,7 +1076,35 @@
         <w:rPr>
           <w:rFonts w:eastAsiaTheme="minorEastAsia"/>
         </w:rPr>
-        <w:t xml:space="preserve"> – 1” times, but using big O notation we can overestimate the complexity. So we can change “n – </w:t>
+        <w:t xml:space="preserve"> – 1” </w:t>
+      </w:r>
+      <w:proofErr w:type="gramStart"/>
+      <w:r>
+        <w:rPr>
+          <w:rFonts w:eastAsiaTheme="minorEastAsia"/>
+        </w:rPr>
+        <w:t>times, but</w:t>
+      </w:r>
+      <w:proofErr w:type="gramEnd"/>
+      <w:r>
+        <w:rPr>
+          <w:rFonts w:eastAsiaTheme="minorEastAsia"/>
+        </w:rPr>
+        <w:t xml:space="preserve"> using big O notation we can overestimate the complexity. </w:t>
+      </w:r>
+      <w:proofErr w:type="gramStart"/>
+      <w:r>
+        <w:rPr>
+          <w:rFonts w:eastAsiaTheme="minorEastAsia"/>
+        </w:rPr>
+        <w:t>So</w:t>
+      </w:r>
+      <w:proofErr w:type="gramEnd"/>
+      <w:r>
+        <w:rPr>
+          <w:rFonts w:eastAsiaTheme="minorEastAsia"/>
+        </w:rPr>
+        <w:t xml:space="preserve"> we can change “n – </w:t>
       </w:r>
       <w:proofErr w:type="spellStart"/>
       <w:r>
@@ -1017,6 +1128,7 @@
         </w:rPr>
       </w:pPr>
       <w:proofErr w:type="spellStart"/>
+      <w:proofErr w:type="gramStart"/>
       <w:r>
         <w:rPr>
           <w:rFonts w:eastAsiaTheme="minorEastAsia"/>
@@ -1024,6 +1136,7 @@
         <w:t>Lets</w:t>
       </w:r>
       <w:proofErr w:type="spellEnd"/>
+      <w:proofErr w:type="gramEnd"/>
       <w:r>
         <w:rPr>
           <w:rFonts w:eastAsiaTheme="minorEastAsia"/>
@@ -1063,11 +1176,19 @@
           <w:rFonts w:eastAsiaTheme="minorEastAsia"/>
         </w:rPr>
       </w:pPr>
-      <w:r>
-        <w:rPr>
-          <w:rFonts w:eastAsiaTheme="minorEastAsia"/>
-        </w:rPr>
-        <w:t>So all in all:</w:t>
+      <w:proofErr w:type="gramStart"/>
+      <w:r>
+        <w:rPr>
+          <w:rFonts w:eastAsiaTheme="minorEastAsia"/>
+        </w:rPr>
+        <w:t>So</w:t>
+      </w:r>
+      <w:proofErr w:type="gramEnd"/>
+      <w:r>
+        <w:rPr>
+          <w:rFonts w:eastAsiaTheme="minorEastAsia"/>
+        </w:rPr>
+        <w:t xml:space="preserve"> all in all:</w:t>
       </w:r>
     </w:p>
     <w:p>
@@ -1369,7 +1490,21 @@
         <w:rPr>
           <w:rFonts w:eastAsiaTheme="minorEastAsia"/>
         </w:rPr>
-        <w:t xml:space="preserve">Using Big O notation we can also simplify the root we take to get to the answer. </w:t>
+        <w:t xml:space="preserve">Using Big O </w:t>
+      </w:r>
+      <w:proofErr w:type="gramStart"/>
+      <w:r>
+        <w:rPr>
+          <w:rFonts w:eastAsiaTheme="minorEastAsia"/>
+        </w:rPr>
+        <w:t>notation</w:t>
+      </w:r>
+      <w:proofErr w:type="gramEnd"/>
+      <w:r>
+        <w:rPr>
+          <w:rFonts w:eastAsiaTheme="minorEastAsia"/>
+        </w:rPr>
+        <w:t xml:space="preserve"> we can also simplify the root we take to get to the answer. </w:t>
       </w:r>
     </w:p>
     <w:p>
@@ -1525,7 +1660,19 @@
         <w:rPr>
           <w:rFonts w:eastAsiaTheme="minorEastAsia"/>
         </w:rPr>
-        <w:t xml:space="preserve"> = Constant runtime</w:t>
+        <w:t xml:space="preserve"> </w:t>
+      </w:r>
+      <w:r>
+        <w:rPr>
+          <w:rFonts w:eastAsiaTheme="minorEastAsia"/>
+        </w:rPr>
+        <w:t>-</w:t>
+      </w:r>
+      <w:r>
+        <w:rPr>
+          <w:rFonts w:eastAsiaTheme="minorEastAsia"/>
+        </w:rPr>
+        <w:t xml:space="preserve"> Constant runtime</w:t>
       </w:r>
     </w:p>
     <w:p>
@@ -1821,7 +1968,7 @@
                     </pic:cNvPicPr>
                   </pic:nvPicPr>
                   <pic:blipFill>
-                    <a:blip r:embed="rId9" cstate="print">
+                    <a:blip r:embed="rId11" cstate="print">
                       <a:extLst>
                         <a:ext uri="{28A0092B-C50C-407E-A947-70E740481C1C}">
                           <a14:useLocalDpi xmlns:a14="http://schemas.microsoft.com/office/drawing/2010/main" val="0"/>
@@ -1866,7 +2013,7 @@
         </w:rPr>
         <w:t xml:space="preserve">Image from: </w:t>
       </w:r>
-      <w:hyperlink r:id="rId10" w:history="1">
+      <w:hyperlink r:id="rId12" w:history="1">
         <w:r>
           <w:rPr>
             <w:rStyle w:val="Hyperlink"/>
@@ -1925,7 +2072,15 @@
     </w:p>
     <w:p>
       <w:r>
-        <w:t>Access: O(1) this is because given the index of a value in array the computer can access it without searching</w:t>
+        <w:t xml:space="preserve">Access: </w:t>
+      </w:r>
+      <w:proofErr w:type="gramStart"/>
+      <w:r>
+        <w:t>O(</w:t>
+      </w:r>
+      <w:proofErr w:type="gramEnd"/>
+      <w:r>
+        <w:t>1) this is because given the index of a value in array the computer can access it without searching</w:t>
       </w:r>
     </w:p>
     <w:p>
@@ -1933,10 +2088,12 @@
         <w:t xml:space="preserve">Search: O(n) because there is no order to the values in an array so you must search through each index until </w:t>
       </w:r>
       <w:proofErr w:type="spellStart"/>
+      <w:proofErr w:type="gramStart"/>
       <w:r>
         <w:t>its</w:t>
       </w:r>
       <w:proofErr w:type="spellEnd"/>
+      <w:proofErr w:type="gramEnd"/>
       <w:r>
         <w:t xml:space="preserve"> found</w:t>
       </w:r>
@@ -1967,7 +2124,15 @@
     </w:p>
     <w:p>
       <w:r>
-        <w:t>Insertion and Deletion: O(1) As the only value that can be deleted is at the end of the stack and the only place a value can be inserted is at the end, so not necessary to move any other data around</w:t>
+        <w:t xml:space="preserve">Insertion and Deletion: </w:t>
+      </w:r>
+      <w:proofErr w:type="gramStart"/>
+      <w:r>
+        <w:t>O(</w:t>
+      </w:r>
+      <w:proofErr w:type="gramEnd"/>
+      <w:r>
+        <w:t>1) As the only value that can be deleted is at the end of the stack and the only place a value can be inserted is at the end, so not necessary to move any other data around</w:t>
       </w:r>
     </w:p>
     <w:p>
@@ -2007,15 +2172,15 @@
         <w:t>Priority Queues are Queues that have order for which each value should be popped. This means that every index in the array is ordered by an attribute generally; in order from lowest to highest. For example:</w:t>
       </w:r>
     </w:p>
-    <w:bookmarkStart w:id="2" w:name="_MON_1663866618"/>
-    <w:bookmarkEnd w:id="2"/>
+    <w:bookmarkStart w:id="3" w:name="_MON_1663866618"/>
+    <w:bookmarkEnd w:id="3"/>
     <w:p>
       <w:r>
         <w:object w:dxaOrig="9026" w:dyaOrig="2157" w14:anchorId="04F267FA">
           <v:shape id="_x0000_i1028" type="#_x0000_t75" style="width:451.5pt;height:108pt" o:ole="">
-            <v:imagedata r:id="rId11" o:title=""/>
+            <v:imagedata r:id="rId13" o:title=""/>
           </v:shape>
-          <o:OLEObject Type="Embed" ProgID="Word.OpenDocumentText.12" ShapeID="_x0000_i1028" DrawAspect="Content" ObjectID="_1664174819" r:id="rId12"/>
+          <o:OLEObject Type="Embed" ProgID="Word.OpenDocumentText.12" ShapeID="_x0000_i1028" DrawAspect="Content" ObjectID="_1664204604" r:id="rId14"/>
         </w:object>
       </w:r>
     </w:p>
@@ -2024,15 +2189,15 @@
         <w:t>If every value was then popped it would be in this order.</w:t>
       </w:r>
     </w:p>
-    <w:bookmarkStart w:id="3" w:name="_MON_1663866637"/>
-    <w:bookmarkEnd w:id="3"/>
+    <w:bookmarkStart w:id="4" w:name="_MON_1663866637"/>
+    <w:bookmarkEnd w:id="4"/>
     <w:p>
       <w:r>
         <w:object w:dxaOrig="9026" w:dyaOrig="731" w14:anchorId="628B9272">
           <v:shape id="_x0000_i1029" type="#_x0000_t75" style="width:451.5pt;height:36.75pt" o:ole="">
-            <v:imagedata r:id="rId13" o:title=""/>
+            <v:imagedata r:id="rId15" o:title=""/>
           </v:shape>
-          <o:OLEObject Type="Embed" ProgID="Word.OpenDocumentText.12" ShapeID="_x0000_i1029" DrawAspect="Content" ObjectID="_1664174820" r:id="rId14"/>
+          <o:OLEObject Type="Embed" ProgID="Word.OpenDocumentText.12" ShapeID="_x0000_i1029" DrawAspect="Content" ObjectID="_1664204605" r:id="rId16"/>
         </w:object>
       </w:r>
     </w:p>
@@ -2051,7 +2216,15 @@
     </w:p>
     <w:p>
       <w:r>
-        <w:t>Now you know how a Priority queue is supposed to work, we want you to try and implement it. Go to the link posted in the chat to see the challenge. For this don’t worry about actually submitting your code to the website just read the problem and see if you can implement it yourself and we’ll discuss the solutions together.</w:t>
+        <w:t xml:space="preserve">Now you know how a Priority queue is supposed to work, we want you to try and implement it. Go to the link posted in the chat to see the challenge. For this don’t worry about </w:t>
+      </w:r>
+      <w:proofErr w:type="gramStart"/>
+      <w:r>
+        <w:t>actually submitting</w:t>
+      </w:r>
+      <w:proofErr w:type="gramEnd"/>
+      <w:r>
+        <w:t xml:space="preserve"> your code to the website just read the problem and see if you can implement it yourself and we’ll discuss the solutions together.</w:t>
       </w:r>
     </w:p>
     <w:p>
@@ -2060,7 +2233,7 @@
       </w:r>
     </w:p>
     <w:p>
-      <w:hyperlink r:id="rId15" w:tgtFrame="_blank" w:tooltip="https://www.hackerearth.com/practice/data-structures/trees/heapspriority-queues/practice-problems/algorithm/monk-and-champions-league/" w:history="1">
+      <w:hyperlink r:id="rId17" w:tgtFrame="_blank" w:tooltip="https://www.hackerearth.com/practice/data-structures/trees/heapspriority-queues/practice-problems/algorithm/monk-and-champions-league/" w:history="1">
         <w:r>
           <w:rPr>
             <w:rStyle w:val="Hyperlink"/>
@@ -2070,8 +2243,6 @@
           <w:t>https://www.hackerearth.com/practice/data-structures/trees/heapspriority-queues/practice-problems/algorithm/monk-and-champions-league/</w:t>
         </w:r>
       </w:hyperlink>
-      <w:bookmarkStart w:id="4" w:name="_GoBack"/>
-      <w:bookmarkEnd w:id="4"/>
     </w:p>
     <w:p>
       <w:pPr>
@@ -2093,9 +2264,9 @@
       <w:r>
         <w:object w:dxaOrig="9026" w:dyaOrig="3585" w14:anchorId="1F7E1B33">
           <v:shape id="_x0000_i1026" type="#_x0000_t75" style="width:451.5pt;height:179.25pt" o:ole="">
-            <v:imagedata r:id="rId16" o:title=""/>
+            <v:imagedata r:id="rId18" o:title=""/>
           </v:shape>
-          <o:OLEObject Type="Embed" ProgID="Word.OpenDocumentText.12" ShapeID="_x0000_i1026" DrawAspect="Content" ObjectID="_1664174821" r:id="rId17"/>
+          <o:OLEObject Type="Embed" ProgID="Word.OpenDocumentText.12" ShapeID="_x0000_i1026" DrawAspect="Content" ObjectID="_1664204606" r:id="rId19"/>
         </w:object>
       </w:r>
     </w:p>
@@ -2121,6 +2292,56 @@
     </w:sectPr>
   </w:body>
 </w:document>
+</file>
+
+<file path=word/endnotes.xml><?xml version="1.0" encoding="utf-8"?>
+<w:endnotes xmlns:wpc="http://schemas.microsoft.com/office/word/2010/wordprocessingCanvas" xmlns:cx="http://schemas.microsoft.com/office/drawing/2014/chartex" xmlns:cx1="http://schemas.microsoft.com/office/drawing/2015/9/8/chartex" xmlns:cx2="http://schemas.microsoft.com/office/drawing/2015/10/21/chartex" xmlns:cx3="http://schemas.microsoft.com/office/drawing/2016/5/9/chartex" xmlns:cx4="http://schemas.microsoft.com/office/drawing/2016/5/10/chartex" xmlns:cx5="http://schemas.microsoft.com/office/drawing/2016/5/11/chartex" xmlns:cx6="http://schemas.microsoft.com/office/drawing/2016/5/12/chartex" xmlns:cx7="http://schemas.microsoft.com/office/drawing/2016/5/13/chartex" xmlns:cx8="http://schemas.microsoft.com/office/drawing/2016/5/14/chartex" xmlns:mc="http://schemas.openxmlformats.org/markup-compatibility/2006" xmlns:aink="http://schemas.microsoft.com/office/drawing/2016/ink" xmlns:am3d="http://schemas.microsoft.com/office/drawing/2017/model3d" xmlns:o="urn:schemas-microsoft-com:office:office" xmlns:r="http://schemas.openxmlformats.org/officeDocument/2006/relationships" xmlns:m="http://schemas.openxmlformats.org/officeDocument/2006/math" xmlns:v="urn:schemas-microsoft-com:vml" xmlns:wp14="http://schemas.microsoft.com/office/word/2010/wordprocessingDrawing" xmlns:wp="http://schemas.openxmlformats.org/drawingml/2006/wordprocessingDrawing" xmlns:w10="urn:schemas-microsoft-com:office:word" xmlns:w="http://schemas.openxmlformats.org/wordprocessingml/2006/main" xmlns:w14="http://schemas.microsoft.com/office/word/2010/wordml" xmlns:w15="http://schemas.microsoft.com/office/word/2012/wordml" xmlns:w16cid="http://schemas.microsoft.com/office/word/2016/wordml/cid" xmlns:w16se="http://schemas.microsoft.com/office/word/2015/wordml/symex" xmlns:wpg="http://schemas.microsoft.com/office/word/2010/wordprocessingGroup" xmlns:wpi="http://schemas.microsoft.com/office/word/2010/wordprocessingInk" xmlns:wne="http://schemas.microsoft.com/office/word/2006/wordml" xmlns:wps="http://schemas.microsoft.com/office/word/2010/wordprocessingShape" mc:Ignorable="w14 w15 w16se w16cid wp14">
+  <w:endnote w:type="separator" w:id="-1">
+    <w:p>
+      <w:pPr>
+        <w:spacing w:after="0" w:line="240" w:lineRule="auto"/>
+      </w:pPr>
+      <w:r>
+        <w:separator/>
+      </w:r>
+    </w:p>
+  </w:endnote>
+  <w:endnote w:type="continuationSeparator" w:id="0">
+    <w:p>
+      <w:pPr>
+        <w:spacing w:after="0" w:line="240" w:lineRule="auto"/>
+      </w:pPr>
+      <w:r>
+        <w:continuationSeparator/>
+      </w:r>
+    </w:p>
+  </w:endnote>
+</w:endnotes>
+</file>
+
+<file path=word/footnotes.xml><?xml version="1.0" encoding="utf-8"?>
+<w:footnotes xmlns:wpc="http://schemas.microsoft.com/office/word/2010/wordprocessingCanvas" xmlns:cx="http://schemas.microsoft.com/office/drawing/2014/chartex" xmlns:cx1="http://schemas.microsoft.com/office/drawing/2015/9/8/chartex" xmlns:cx2="http://schemas.microsoft.com/office/drawing/2015/10/21/chartex" xmlns:cx3="http://schemas.microsoft.com/office/drawing/2016/5/9/chartex" xmlns:cx4="http://schemas.microsoft.com/office/drawing/2016/5/10/chartex" xmlns:cx5="http://schemas.microsoft.com/office/drawing/2016/5/11/chartex" xmlns:cx6="http://schemas.microsoft.com/office/drawing/2016/5/12/chartex" xmlns:cx7="http://schemas.microsoft.com/office/drawing/2016/5/13/chartex" xmlns:cx8="http://schemas.microsoft.com/office/drawing/2016/5/14/chartex" xmlns:mc="http://schemas.openxmlformats.org/markup-compatibility/2006" xmlns:aink="http://schemas.microsoft.com/office/drawing/2016/ink" xmlns:am3d="http://schemas.microsoft.com/office/drawing/2017/model3d" xmlns:o="urn:schemas-microsoft-com:office:office" xmlns:r="http://schemas.openxmlformats.org/officeDocument/2006/relationships" xmlns:m="http://schemas.openxmlformats.org/officeDocument/2006/math" xmlns:v="urn:schemas-microsoft-com:vml" xmlns:wp14="http://schemas.microsoft.com/office/word/2010/wordprocessingDrawing" xmlns:wp="http://schemas.openxmlformats.org/drawingml/2006/wordprocessingDrawing" xmlns:w10="urn:schemas-microsoft-com:office:word" xmlns:w="http://schemas.openxmlformats.org/wordprocessingml/2006/main" xmlns:w14="http://schemas.microsoft.com/office/word/2010/wordml" xmlns:w15="http://schemas.microsoft.com/office/word/2012/wordml" xmlns:w16cid="http://schemas.microsoft.com/office/word/2016/wordml/cid" xmlns:w16se="http://schemas.microsoft.com/office/word/2015/wordml/symex" xmlns:wpg="http://schemas.microsoft.com/office/word/2010/wordprocessingGroup" xmlns:wpi="http://schemas.microsoft.com/office/word/2010/wordprocessingInk" xmlns:wne="http://schemas.microsoft.com/office/word/2006/wordml" xmlns:wps="http://schemas.microsoft.com/office/word/2010/wordprocessingShape" mc:Ignorable="w14 w15 w16se w16cid wp14">
+  <w:footnote w:type="separator" w:id="-1">
+    <w:p>
+      <w:pPr>
+        <w:spacing w:after="0" w:line="240" w:lineRule="auto"/>
+      </w:pPr>
+      <w:r>
+        <w:separator/>
+      </w:r>
+    </w:p>
+  </w:footnote>
+  <w:footnote w:type="continuationSeparator" w:id="0">
+    <w:p>
+      <w:pPr>
+        <w:spacing w:after="0" w:line="240" w:lineRule="auto"/>
+      </w:pPr>
+      <w:r>
+        <w:continuationSeparator/>
+      </w:r>
+    </w:p>
+  </w:footnote>
+</w:footnotes>
 </file>
 
 <file path=word/numbering.xml><?xml version="1.0" encoding="utf-8"?>
@@ -2841,6 +3062,50 @@
       <w:color w:val="808080"/>
     </w:rPr>
   </w:style>
+  <w:style w:type="paragraph" w:styleId="Header">
+    <w:name w:val="header"/>
+    <w:basedOn w:val="Normal"/>
+    <w:link w:val="HeaderChar"/>
+    <w:uiPriority w:val="99"/>
+    <w:unhideWhenUsed/>
+    <w:rsid w:val="00D0292F"/>
+    <w:pPr>
+      <w:tabs>
+        <w:tab w:val="center" w:pos="4513"/>
+        <w:tab w:val="right" w:pos="9026"/>
+      </w:tabs>
+      <w:spacing w:after="0" w:line="240" w:lineRule="auto"/>
+    </w:pPr>
+  </w:style>
+  <w:style w:type="character" w:customStyle="1" w:styleId="HeaderChar">
+    <w:name w:val="Header Char"/>
+    <w:basedOn w:val="DefaultParagraphFont"/>
+    <w:link w:val="Header"/>
+    <w:uiPriority w:val="99"/>
+    <w:rsid w:val="00D0292F"/>
+  </w:style>
+  <w:style w:type="paragraph" w:styleId="Footer">
+    <w:name w:val="footer"/>
+    <w:basedOn w:val="Normal"/>
+    <w:link w:val="FooterChar"/>
+    <w:uiPriority w:val="99"/>
+    <w:unhideWhenUsed/>
+    <w:rsid w:val="00D0292F"/>
+    <w:pPr>
+      <w:tabs>
+        <w:tab w:val="center" w:pos="4513"/>
+        <w:tab w:val="right" w:pos="9026"/>
+      </w:tabs>
+      <w:spacing w:after="0" w:line="240" w:lineRule="auto"/>
+    </w:pPr>
+  </w:style>
+  <w:style w:type="character" w:customStyle="1" w:styleId="FooterChar">
+    <w:name w:val="Footer Char"/>
+    <w:basedOn w:val="DefaultParagraphFont"/>
+    <w:link w:val="Footer"/>
+    <w:uiPriority w:val="99"/>
+    <w:rsid w:val="00D0292F"/>
+  </w:style>
 </w:styles>
 </file>
 
